--- a/Blog/post/HTML e CSS visão geral de como elas funcionam.docx
+++ b/Blog/post/HTML e CSS visão geral de como elas funcionam.docx
@@ -177,7 +177,7 @@
           <w:bdr w:val="single" w:sz="2" w:space="0" w:color="E3E3E3" w:frame="1"/>
           <w:lang w:eastAsia="pt-BR"/>
         </w:rPr>
-        <w:t>HTML:</w:t>
+        <w:t>HTML</w:t>
       </w:r>
     </w:p>
     <w:p>
@@ -916,7 +916,6 @@
       <w:r>
         <w:rPr>
           <w:rFonts w:ascii="Courier New" w:eastAsia="Times New Roman" w:hAnsi="Courier New" w:cs="Courier New"/>
-          <w:b/>
           <w:bCs/>
           <w:color w:val="0D0D0D"/>
           <w:sz w:val="26"/>
@@ -931,7 +930,6 @@
       <w:r>
         <w:rPr>
           <w:rFonts w:ascii="Courier New" w:eastAsia="Times New Roman" w:hAnsi="Courier New" w:cs="Courier New"/>
-          <w:b/>
           <w:bCs/>
           <w:color w:val="0D0D0D"/>
           <w:sz w:val="26"/>
@@ -946,7 +944,6 @@
       <w:r>
         <w:rPr>
           <w:rFonts w:ascii="Courier New" w:eastAsia="Times New Roman" w:hAnsi="Courier New" w:cs="Courier New"/>
-          <w:b/>
           <w:bCs/>
           <w:color w:val="0D0D0D"/>
           <w:sz w:val="26"/>
@@ -993,7 +990,6 @@
       <w:r>
         <w:rPr>
           <w:rFonts w:ascii="Courier New" w:eastAsia="Times New Roman" w:hAnsi="Courier New" w:cs="Courier New"/>
-          <w:b/>
           <w:bCs/>
           <w:color w:val="0D0D0D"/>
           <w:sz w:val="26"/>
@@ -1008,7 +1004,6 @@
       <w:r>
         <w:rPr>
           <w:rFonts w:ascii="Courier New" w:eastAsia="Times New Roman" w:hAnsi="Courier New" w:cs="Courier New"/>
-          <w:b/>
           <w:bCs/>
           <w:color w:val="0D0D0D"/>
           <w:sz w:val="26"/>
@@ -1023,7 +1018,6 @@
       <w:r>
         <w:rPr>
           <w:rFonts w:ascii="Courier New" w:eastAsia="Times New Roman" w:hAnsi="Courier New" w:cs="Courier New"/>
-          <w:b/>
           <w:bCs/>
           <w:color w:val="0D0D0D"/>
           <w:sz w:val="26"/>
@@ -1092,7 +1086,6 @@
       <w:r>
         <w:rPr>
           <w:rFonts w:ascii="Courier New" w:eastAsia="Times New Roman" w:hAnsi="Courier New" w:cs="Courier New"/>
-          <w:b/>
           <w:bCs/>
           <w:color w:val="0D0D0D"/>
           <w:sz w:val="26"/>
@@ -1107,7 +1100,6 @@
       <w:r>
         <w:rPr>
           <w:rFonts w:ascii="Courier New" w:eastAsia="Times New Roman" w:hAnsi="Courier New" w:cs="Courier New"/>
-          <w:b/>
           <w:bCs/>
           <w:color w:val="0D0D0D"/>
           <w:sz w:val="26"/>
@@ -1122,7 +1114,6 @@
       <w:r>
         <w:rPr>
           <w:rFonts w:ascii="Courier New" w:eastAsia="Times New Roman" w:hAnsi="Courier New" w:cs="Courier New"/>
-          <w:b/>
           <w:bCs/>
           <w:color w:val="0D0D0D"/>
           <w:sz w:val="26"/>
@@ -1169,7 +1160,6 @@
       <w:r>
         <w:rPr>
           <w:rFonts w:ascii="Courier New" w:eastAsia="Times New Roman" w:hAnsi="Courier New" w:cs="Courier New"/>
-          <w:b/>
           <w:bCs/>
           <w:color w:val="0D0D0D"/>
           <w:sz w:val="26"/>
@@ -1184,7 +1174,6 @@
       <w:r>
         <w:rPr>
           <w:rFonts w:ascii="Courier New" w:eastAsia="Times New Roman" w:hAnsi="Courier New" w:cs="Courier New"/>
-          <w:b/>
           <w:bCs/>
           <w:color w:val="0D0D0D"/>
           <w:sz w:val="26"/>
@@ -1199,7 +1188,6 @@
       <w:r>
         <w:rPr>
           <w:rFonts w:ascii="Courier New" w:eastAsia="Times New Roman" w:hAnsi="Courier New" w:cs="Courier New"/>
-          <w:b/>
           <w:bCs/>
           <w:color w:val="0D0D0D"/>
           <w:sz w:val="26"/>
@@ -1246,7 +1234,6 @@
       <w:r>
         <w:rPr>
           <w:rFonts w:ascii="Courier New" w:eastAsia="Times New Roman" w:hAnsi="Courier New" w:cs="Courier New"/>
-          <w:b/>
           <w:bCs/>
           <w:color w:val="0D0D0D"/>
           <w:sz w:val="26"/>
@@ -1260,7 +1247,6 @@
       <w:r>
         <w:rPr>
           <w:rFonts w:ascii="Courier New" w:eastAsia="Times New Roman" w:hAnsi="Courier New" w:cs="Courier New"/>
-          <w:b/>
           <w:bCs/>
           <w:color w:val="0D0D0D"/>
           <w:sz w:val="26"/>
@@ -1274,7 +1260,6 @@
       <w:r>
         <w:rPr>
           <w:rFonts w:ascii="Courier New" w:eastAsia="Times New Roman" w:hAnsi="Courier New" w:cs="Courier New"/>
-          <w:b/>
           <w:bCs/>
           <w:color w:val="0D0D0D"/>
           <w:sz w:val="26"/>
@@ -1297,7 +1282,6 @@
       <w:r>
         <w:rPr>
           <w:rFonts w:ascii="Courier New" w:eastAsia="Times New Roman" w:hAnsi="Courier New" w:cs="Courier New"/>
-          <w:b/>
           <w:bCs/>
           <w:color w:val="0D0D0D"/>
           <w:sz w:val="26"/>
@@ -1369,7 +1353,7 @@
           <w:bdr w:val="single" w:sz="2" w:space="0" w:color="E3E3E3" w:frame="1"/>
           <w:lang w:eastAsia="pt-BR"/>
         </w:rPr>
-        <w:t>CSS:</w:t>
+        <w:t>CSS</w:t>
       </w:r>
     </w:p>
     <w:p>
@@ -1886,6 +1870,7 @@
           <w:lang w:eastAsia="pt-BR"/>
         </w:rPr>
       </w:pPr>
+      <w:bookmarkStart w:id="0" w:name="_GoBack"/>
       <w:r>
         <w:rPr>
           <w:rFonts w:ascii="Segoe UI" w:eastAsia="Times New Roman" w:hAnsi="Segoe UI" w:cs="Segoe UI"/>
@@ -2300,6 +2285,7 @@
         <w:t>Combinando HTML e CSS, você pode criar páginas web visualmente atraentes e bem estruturadas.</w:t>
       </w:r>
     </w:p>
+    <w:bookmarkEnd w:id="0"/>
     <w:p>
       <w:pPr>
         <w:rPr>
@@ -2310,8 +2296,6 @@
           <w:shd w:val="clear" w:color="auto" w:fill="FFFFFF"/>
         </w:rPr>
       </w:pPr>
-      <w:bookmarkStart w:id="0" w:name="_GoBack"/>
-      <w:bookmarkEnd w:id="0"/>
     </w:p>
     <w:p/>
     <w:sectPr>
